--- a/PGP AI/Course 6 - Advanced Deep Learning Computer Vision/Project 2 - Perform Facial Recognition with Deep Learning in Keras Using CNN.docx
+++ b/PGP AI/Course 6 - Advanced Deep Learning Computer Vision/Project 2 - Perform Facial Recognition with Deep Learning in Keras Using CNN.docx
@@ -7,19 +7,48 @@
         <w:spacing w:after="0" w:line="240" w:lineRule="auto"/>
         <w:rPr>
           <w:rFonts w:ascii="Times New Roman" w:eastAsia="Times New Roman" w:hAnsi="Times New Roman" w:cs="Times New Roman"/>
-          <w:sz w:val="24"/>
-          <w:szCs w:val="24"/>
-        </w:rPr>
-      </w:pPr>
-      <w:r>
+          <w:b/>
+          <w:bCs/>
+          <w:sz w:val="28"/>
+          <w:szCs w:val="28"/>
+        </w:rPr>
+      </w:pPr>
+      <w:r>
+        <w:rPr>
+          <w:b/>
+          <w:bCs/>
+          <w:sz w:val="28"/>
+          <w:szCs w:val="28"/>
+        </w:rPr>
+        <w:t xml:space="preserve">Project 2 - </w:t>
+      </w:r>
+      <w:r>
+        <w:rPr>
+          <w:b/>
+          <w:bCs/>
+          <w:sz w:val="28"/>
+          <w:szCs w:val="28"/>
+        </w:rPr>
         <w:t xml:space="preserve">Perform Facial Recognition with Deep Learning in </w:t>
       </w:r>
       <w:proofErr w:type="spellStart"/>
       <w:r>
+        <w:rPr>
+          <w:b/>
+          <w:bCs/>
+          <w:sz w:val="28"/>
+          <w:szCs w:val="28"/>
+        </w:rPr>
         <w:t>Keras</w:t>
       </w:r>
       <w:proofErr w:type="spellEnd"/>
       <w:r>
+        <w:rPr>
+          <w:b/>
+          <w:bCs/>
+          <w:sz w:val="28"/>
+          <w:szCs w:val="28"/>
+        </w:rPr>
         <w:t xml:space="preserve"> Using CNN</w:t>
       </w:r>
     </w:p>
@@ -35,10 +64,20 @@
       <w:r>
         <w:rPr>
           <w:rFonts w:ascii="Times New Roman" w:eastAsia="Times New Roman" w:hAnsi="Times New Roman" w:cs="Times New Roman"/>
-          <w:sz w:val="24"/>
-          <w:szCs w:val="24"/>
-        </w:rPr>
-        <w:t>Problem Statement:</w:t>
+          <w:b/>
+          <w:bCs/>
+          <w:sz w:val="24"/>
+          <w:szCs w:val="24"/>
+        </w:rPr>
+        <w:t>Problem Statement</w:t>
+      </w:r>
+      <w:r>
+        <w:rPr>
+          <w:rFonts w:ascii="Times New Roman" w:eastAsia="Times New Roman" w:hAnsi="Times New Roman" w:cs="Times New Roman"/>
+          <w:sz w:val="24"/>
+          <w:szCs w:val="24"/>
+        </w:rPr>
+        <w:t>:</w:t>
       </w:r>
       <w:r>
         <w:rPr>
@@ -107,11 +146,20 @@
       <w:r>
         <w:rPr>
           <w:rFonts w:ascii="Times New Roman" w:eastAsia="Times New Roman" w:hAnsi="Times New Roman" w:cs="Times New Roman"/>
-          <w:sz w:val="24"/>
-          <w:szCs w:val="24"/>
-        </w:rPr>
-        <w:br/>
-        <w:t xml:space="preserve">Objective: Use a deep convolutional neural network to perform facial recognition using </w:t>
+          <w:b/>
+          <w:bCs/>
+          <w:sz w:val="24"/>
+          <w:szCs w:val="24"/>
+        </w:rPr>
+        <w:t>Objective</w:t>
+      </w:r>
+      <w:r>
+        <w:rPr>
+          <w:rFonts w:ascii="Times New Roman" w:eastAsia="Times New Roman" w:hAnsi="Times New Roman" w:cs="Times New Roman"/>
+          <w:sz w:val="24"/>
+          <w:szCs w:val="24"/>
+        </w:rPr>
+        <w:t xml:space="preserve">: Use a deep convolutional neural network to perform facial recognition using </w:t>
       </w:r>
       <w:proofErr w:type="spellStart"/>
       <w:r>
@@ -120,25 +168,9 @@
           <w:sz w:val="24"/>
           <w:szCs w:val="24"/>
         </w:rPr>
-        <w:t>Keras</w:t>
+        <w:t>Keras.</w:t>
       </w:r>
       <w:proofErr w:type="spellEnd"/>
-      <w:r>
-        <w:rPr>
-          <w:rFonts w:ascii="Times New Roman" w:eastAsia="Times New Roman" w:hAnsi="Times New Roman" w:cs="Times New Roman"/>
-          <w:sz w:val="24"/>
-          <w:szCs w:val="24"/>
-        </w:rPr>
-        <w:t>.</w:t>
-      </w:r>
-      <w:r>
-        <w:rPr>
-          <w:rFonts w:ascii="Times New Roman" w:eastAsia="Times New Roman" w:hAnsi="Times New Roman" w:cs="Times New Roman"/>
-          <w:sz w:val="24"/>
-          <w:szCs w:val="24"/>
-        </w:rPr>
-        <w:br/>
-      </w:r>
     </w:p>
     <w:p>
       <w:pPr>
@@ -152,10 +184,20 @@
       <w:r>
         <w:rPr>
           <w:rFonts w:ascii="Times New Roman" w:eastAsia="Times New Roman" w:hAnsi="Times New Roman" w:cs="Times New Roman"/>
-          <w:sz w:val="24"/>
-          <w:szCs w:val="24"/>
-        </w:rPr>
-        <w:t>Dataset Details:</w:t>
+          <w:b/>
+          <w:bCs/>
+          <w:sz w:val="24"/>
+          <w:szCs w:val="24"/>
+        </w:rPr>
+        <w:t>Dataset Details</w:t>
+      </w:r>
+      <w:r>
+        <w:rPr>
+          <w:rFonts w:ascii="Times New Roman" w:eastAsia="Times New Roman" w:hAnsi="Times New Roman" w:cs="Times New Roman"/>
+          <w:sz w:val="24"/>
+          <w:szCs w:val="24"/>
+        </w:rPr>
+        <w:t>:</w:t>
       </w:r>
       <w:r>
         <w:rPr>
@@ -184,14 +226,6 @@
         <w:br/>
         <w:t>are in an upright position in frontal view, with a slight left-right rotation.</w:t>
       </w:r>
-      <w:r>
-        <w:rPr>
-          <w:rFonts w:ascii="Times New Roman" w:eastAsia="Times New Roman" w:hAnsi="Times New Roman" w:cs="Times New Roman"/>
-          <w:sz w:val="24"/>
-          <w:szCs w:val="24"/>
-        </w:rPr>
-        <w:br/>
-      </w:r>
     </w:p>
     <w:p>
       <w:pPr>
@@ -205,18 +239,20 @@
       <w:r>
         <w:rPr>
           <w:rFonts w:ascii="Times New Roman" w:eastAsia="Times New Roman" w:hAnsi="Times New Roman" w:cs="Times New Roman"/>
-          <w:sz w:val="24"/>
-          <w:szCs w:val="24"/>
-        </w:rPr>
-        <w:t>Link to the Dataset: https://www.dropbox.com/s/i7uzp5yxk7wruva/ORL_faces.npz?dl=0</w:t>
-      </w:r>
-      <w:r>
-        <w:rPr>
-          <w:rFonts w:ascii="Times New Roman" w:eastAsia="Times New Roman" w:hAnsi="Times New Roman" w:cs="Times New Roman"/>
-          <w:sz w:val="24"/>
-          <w:szCs w:val="24"/>
-        </w:rPr>
-        <w:br/>
+          <w:b/>
+          <w:bCs/>
+          <w:sz w:val="24"/>
+          <w:szCs w:val="24"/>
+        </w:rPr>
+        <w:t>Link to the Dataset</w:t>
+      </w:r>
+      <w:r>
+        <w:rPr>
+          <w:rFonts w:ascii="Times New Roman" w:eastAsia="Times New Roman" w:hAnsi="Times New Roman" w:cs="Times New Roman"/>
+          <w:sz w:val="24"/>
+          <w:szCs w:val="24"/>
+        </w:rPr>
+        <w:t>: https://www.dropbox.com/s/i7uzp5yxk7wruva/ORL_faces.npz?dl=0</w:t>
       </w:r>
     </w:p>
     <w:p>
@@ -231,10 +267,20 @@
       <w:r>
         <w:rPr>
           <w:rFonts w:ascii="Times New Roman" w:eastAsia="Times New Roman" w:hAnsi="Times New Roman" w:cs="Times New Roman"/>
-          <w:sz w:val="24"/>
-          <w:szCs w:val="24"/>
-        </w:rPr>
-        <w:t>Prerequisites:</w:t>
+          <w:b/>
+          <w:bCs/>
+          <w:sz w:val="24"/>
+          <w:szCs w:val="24"/>
+        </w:rPr>
+        <w:t>Prerequisites</w:t>
+      </w:r>
+      <w:r>
+        <w:rPr>
+          <w:rFonts w:ascii="Times New Roman" w:eastAsia="Times New Roman" w:hAnsi="Times New Roman" w:cs="Times New Roman"/>
+          <w:sz w:val="24"/>
+          <w:szCs w:val="24"/>
+        </w:rPr>
+        <w:t>:</w:t>
       </w:r>
       <w:r>
         <w:rPr>
@@ -263,77 +309,18 @@
         <w:br/>
         <w:t>Scikit Learn</w:t>
       </w:r>
-      <w:r>
-        <w:rPr>
-          <w:rFonts w:ascii="Times New Roman" w:eastAsia="Times New Roman" w:hAnsi="Times New Roman" w:cs="Times New Roman"/>
-          <w:sz w:val="24"/>
-          <w:szCs w:val="24"/>
-        </w:rPr>
-        <w:br/>
-      </w:r>
     </w:p>
     <w:p>
       <w:pPr>
         <w:spacing w:before="100" w:beforeAutospacing="1" w:after="100" w:afterAutospacing="1" w:line="240" w:lineRule="auto"/>
         <w:rPr>
           <w:rFonts w:ascii="Times New Roman" w:eastAsia="Times New Roman" w:hAnsi="Times New Roman" w:cs="Times New Roman"/>
-          <w:sz w:val="24"/>
-          <w:szCs w:val="24"/>
-        </w:rPr>
-      </w:pPr>
-      <w:r>
-        <w:rPr>
-          <w:rFonts w:ascii="Times New Roman" w:eastAsia="Times New Roman" w:hAnsi="Times New Roman" w:cs="Times New Roman"/>
-          <w:sz w:val="24"/>
-          <w:szCs w:val="24"/>
-        </w:rPr>
-        <w:t>Steps to be followed:</w:t>
-      </w:r>
-      <w:r>
-        <w:rPr>
-          <w:rFonts w:ascii="Times New Roman" w:eastAsia="Times New Roman" w:hAnsi="Times New Roman" w:cs="Times New Roman"/>
-          <w:sz w:val="24"/>
-          <w:szCs w:val="24"/>
-        </w:rPr>
-        <w:br/>
-        <w:t>1. Input the required libraries</w:t>
-      </w:r>
-      <w:r>
-        <w:rPr>
-          <w:rFonts w:ascii="Times New Roman" w:eastAsia="Times New Roman" w:hAnsi="Times New Roman" w:cs="Times New Roman"/>
-          <w:sz w:val="24"/>
-          <w:szCs w:val="24"/>
-        </w:rPr>
-        <w:br/>
-        <w:t>2. Load the dataset after loading the dataset, you have to normalize every image.</w:t>
-      </w:r>
-      <w:r>
-        <w:rPr>
-          <w:rFonts w:ascii="Times New Roman" w:eastAsia="Times New Roman" w:hAnsi="Times New Roman" w:cs="Times New Roman"/>
-          <w:sz w:val="24"/>
-          <w:szCs w:val="24"/>
-        </w:rPr>
-        <w:br/>
-        <w:t>3. Split the dataset</w:t>
-      </w:r>
-      <w:r>
-        <w:rPr>
-          <w:rFonts w:ascii="Times New Roman" w:eastAsia="Times New Roman" w:hAnsi="Times New Roman" w:cs="Times New Roman"/>
-          <w:sz w:val="24"/>
-          <w:szCs w:val="24"/>
-        </w:rPr>
-        <w:br/>
-        <w:t>4. Transform the images to equal sizes to feed in CNN</w:t>
-      </w:r>
-      <w:r>
-        <w:rPr>
-          <w:rFonts w:ascii="Times New Roman" w:eastAsia="Times New Roman" w:hAnsi="Times New Roman" w:cs="Times New Roman"/>
-          <w:sz w:val="24"/>
-          <w:szCs w:val="24"/>
-        </w:rPr>
-        <w:br/>
-        <w:t>5. Build a CNN model that has 3 main layers:</w:t>
-      </w:r>
+          <w:b/>
+          <w:bCs/>
+          <w:sz w:val="24"/>
+          <w:szCs w:val="24"/>
+        </w:rPr>
+      </w:pPr>
     </w:p>
     <w:p>
       <w:pPr>
@@ -344,23 +331,23 @@
           <w:szCs w:val="24"/>
         </w:rPr>
       </w:pPr>
-      <w:proofErr w:type="spellStart"/>
-      <w:r>
-        <w:rPr>
-          <w:rFonts w:ascii="Times New Roman" w:eastAsia="Times New Roman" w:hAnsi="Times New Roman" w:cs="Times New Roman"/>
-          <w:sz w:val="24"/>
-          <w:szCs w:val="24"/>
-        </w:rPr>
-        <w:t>i</w:t>
-      </w:r>
-      <w:proofErr w:type="spellEnd"/>
-      <w:r>
-        <w:rPr>
-          <w:rFonts w:ascii="Times New Roman" w:eastAsia="Times New Roman" w:hAnsi="Times New Roman" w:cs="Times New Roman"/>
-          <w:sz w:val="24"/>
-          <w:szCs w:val="24"/>
-        </w:rPr>
-        <w:t>. Convolutional Layer</w:t>
+      <w:r>
+        <w:rPr>
+          <w:rFonts w:ascii="Times New Roman" w:eastAsia="Times New Roman" w:hAnsi="Times New Roman" w:cs="Times New Roman"/>
+          <w:b/>
+          <w:bCs/>
+          <w:sz w:val="24"/>
+          <w:szCs w:val="24"/>
+        </w:rPr>
+        <w:t>Steps to be followed</w:t>
+      </w:r>
+      <w:r>
+        <w:rPr>
+          <w:rFonts w:ascii="Times New Roman" w:eastAsia="Times New Roman" w:hAnsi="Times New Roman" w:cs="Times New Roman"/>
+          <w:sz w:val="24"/>
+          <w:szCs w:val="24"/>
+        </w:rPr>
+        <w:t>:</w:t>
       </w:r>
       <w:r>
         <w:rPr>
@@ -369,16 +356,16 @@
           <w:szCs w:val="24"/>
         </w:rPr>
         <w:br/>
-        <w:t>ii. Pooling Layer</w:t>
-      </w:r>
-      <w:r>
-        <w:rPr>
-          <w:rFonts w:ascii="Times New Roman" w:eastAsia="Times New Roman" w:hAnsi="Times New Roman" w:cs="Times New Roman"/>
-          <w:sz w:val="24"/>
-          <w:szCs w:val="24"/>
-        </w:rPr>
-        <w:br/>
-        <w:t>iii. Fully Connected Layer</w:t>
+      </w:r>
+      <w:r>
+        <w:rPr>
+          <w:rFonts w:ascii="Times New Roman" w:eastAsia="Times New Roman" w:hAnsi="Times New Roman" w:cs="Times New Roman"/>
+          <w:b/>
+          <w:bCs/>
+          <w:sz w:val="24"/>
+          <w:szCs w:val="24"/>
+        </w:rPr>
+        <w:t>1. Input the required libraries</w:t>
       </w:r>
     </w:p>
     <w:p>
@@ -396,28 +383,440 @@
           <w:sz w:val="24"/>
           <w:szCs w:val="24"/>
         </w:rPr>
+        <w:t xml:space="preserve">Libraries such as </w:t>
+      </w:r>
+      <w:proofErr w:type="spellStart"/>
+      <w:r>
+        <w:rPr>
+          <w:rFonts w:ascii="Times New Roman" w:eastAsia="Times New Roman" w:hAnsi="Times New Roman" w:cs="Times New Roman"/>
+          <w:sz w:val="24"/>
+          <w:szCs w:val="24"/>
+        </w:rPr>
+        <w:t>numpy</w:t>
+      </w:r>
+      <w:proofErr w:type="spellEnd"/>
+      <w:r>
+        <w:rPr>
+          <w:rFonts w:ascii="Times New Roman" w:eastAsia="Times New Roman" w:hAnsi="Times New Roman" w:cs="Times New Roman"/>
+          <w:sz w:val="24"/>
+          <w:szCs w:val="24"/>
+        </w:rPr>
+        <w:t xml:space="preserve"> is used to load the dataset; </w:t>
+      </w:r>
+      <w:proofErr w:type="spellStart"/>
+      <w:r>
+        <w:rPr>
+          <w:rFonts w:ascii="Times New Roman" w:eastAsia="Times New Roman" w:hAnsi="Times New Roman" w:cs="Times New Roman"/>
+          <w:sz w:val="24"/>
+          <w:szCs w:val="24"/>
+        </w:rPr>
+        <w:t>sklearn</w:t>
+      </w:r>
+      <w:proofErr w:type="spellEnd"/>
+      <w:r>
+        <w:rPr>
+          <w:rFonts w:ascii="Times New Roman" w:eastAsia="Times New Roman" w:hAnsi="Times New Roman" w:cs="Times New Roman"/>
+          <w:sz w:val="24"/>
+          <w:szCs w:val="24"/>
+        </w:rPr>
+        <w:t xml:space="preserve"> for split training data and build confusion metrics; </w:t>
+      </w:r>
+      <w:proofErr w:type="spellStart"/>
+      <w:r>
+        <w:rPr>
+          <w:rFonts w:ascii="Times New Roman" w:eastAsia="Times New Roman" w:hAnsi="Times New Roman" w:cs="Times New Roman"/>
+          <w:sz w:val="24"/>
+          <w:szCs w:val="24"/>
+        </w:rPr>
+        <w:t>kereas</w:t>
+      </w:r>
+      <w:proofErr w:type="spellEnd"/>
+      <w:r>
+        <w:rPr>
+          <w:rFonts w:ascii="Times New Roman" w:eastAsia="Times New Roman" w:hAnsi="Times New Roman" w:cs="Times New Roman"/>
+          <w:sz w:val="24"/>
+          <w:szCs w:val="24"/>
+        </w:rPr>
+        <w:t xml:space="preserve"> is used for modelling. </w:t>
+      </w:r>
+    </w:p>
+    <w:p>
+      <w:pPr>
+        <w:spacing w:before="100" w:beforeAutospacing="1" w:after="100" w:afterAutospacing="1" w:line="240" w:lineRule="auto"/>
+        <w:rPr>
+          <w:rFonts w:ascii="Times New Roman" w:eastAsia="Times New Roman" w:hAnsi="Times New Roman" w:cs="Times New Roman"/>
+          <w:b/>
+          <w:bCs/>
+          <w:sz w:val="24"/>
+          <w:szCs w:val="24"/>
+        </w:rPr>
+      </w:pPr>
+      <w:r>
+        <w:rPr>
+          <w:rFonts w:ascii="Times New Roman" w:eastAsia="Times New Roman" w:hAnsi="Times New Roman" w:cs="Times New Roman"/>
+          <w:b/>
+          <w:bCs/>
+          <w:sz w:val="24"/>
+          <w:szCs w:val="24"/>
+        </w:rPr>
+        <w:t>2. Load the dataset after loading the dataset, you have to normalize every image</w:t>
+      </w:r>
+    </w:p>
+    <w:p>
+      <w:pPr>
+        <w:spacing w:before="100" w:beforeAutospacing="1" w:after="100" w:afterAutospacing="1" w:line="240" w:lineRule="auto"/>
+        <w:rPr>
+          <w:rFonts w:ascii="Times New Roman" w:eastAsia="Times New Roman" w:hAnsi="Times New Roman" w:cs="Times New Roman"/>
+          <w:sz w:val="24"/>
+          <w:szCs w:val="24"/>
+        </w:rPr>
+      </w:pPr>
+      <w:proofErr w:type="spellStart"/>
+      <w:r>
+        <w:rPr>
+          <w:rFonts w:ascii="Times New Roman" w:eastAsia="Times New Roman" w:hAnsi="Times New Roman" w:cs="Times New Roman"/>
+          <w:sz w:val="24"/>
+          <w:szCs w:val="24"/>
+        </w:rPr>
+        <w:t>ORL_faces.npz</w:t>
+      </w:r>
+      <w:proofErr w:type="spellEnd"/>
+      <w:r>
+        <w:rPr>
+          <w:rFonts w:ascii="Times New Roman" w:eastAsia="Times New Roman" w:hAnsi="Times New Roman" w:cs="Times New Roman"/>
+          <w:sz w:val="24"/>
+          <w:szCs w:val="24"/>
+        </w:rPr>
+        <w:t xml:space="preserve"> dataset is loaded to identified that there are 4 sets of data: </w:t>
+      </w:r>
+      <w:proofErr w:type="spellStart"/>
+      <w:r>
+        <w:rPr>
+          <w:rFonts w:ascii="Times New Roman" w:eastAsia="Times New Roman" w:hAnsi="Times New Roman" w:cs="Times New Roman"/>
+          <w:sz w:val="24"/>
+          <w:szCs w:val="24"/>
+        </w:rPr>
+        <w:t>testY</w:t>
+      </w:r>
+      <w:proofErr w:type="spellEnd"/>
+      <w:r>
+        <w:rPr>
+          <w:rFonts w:ascii="Times New Roman" w:eastAsia="Times New Roman" w:hAnsi="Times New Roman" w:cs="Times New Roman"/>
+          <w:sz w:val="24"/>
+          <w:szCs w:val="24"/>
+        </w:rPr>
+        <w:t xml:space="preserve"> – 160 of test response, </w:t>
+      </w:r>
+      <w:proofErr w:type="spellStart"/>
+      <w:r>
+        <w:rPr>
+          <w:rFonts w:ascii="Times New Roman" w:eastAsia="Times New Roman" w:hAnsi="Times New Roman" w:cs="Times New Roman"/>
+          <w:sz w:val="24"/>
+          <w:szCs w:val="24"/>
+        </w:rPr>
+        <w:t>testX</w:t>
+      </w:r>
+      <w:proofErr w:type="spellEnd"/>
+      <w:r>
+        <w:rPr>
+          <w:rFonts w:ascii="Times New Roman" w:eastAsia="Times New Roman" w:hAnsi="Times New Roman" w:cs="Times New Roman"/>
+          <w:sz w:val="24"/>
+          <w:szCs w:val="24"/>
+        </w:rPr>
+        <w:t xml:space="preserve"> – 160 of test image input; </w:t>
+      </w:r>
+      <w:proofErr w:type="spellStart"/>
+      <w:r>
+        <w:rPr>
+          <w:rFonts w:ascii="Times New Roman" w:eastAsia="Times New Roman" w:hAnsi="Times New Roman" w:cs="Times New Roman"/>
+          <w:sz w:val="24"/>
+          <w:szCs w:val="24"/>
+        </w:rPr>
+        <w:t>trainX</w:t>
+      </w:r>
+      <w:proofErr w:type="spellEnd"/>
+      <w:r>
+        <w:rPr>
+          <w:rFonts w:ascii="Times New Roman" w:eastAsia="Times New Roman" w:hAnsi="Times New Roman" w:cs="Times New Roman"/>
+          <w:sz w:val="24"/>
+          <w:szCs w:val="24"/>
+        </w:rPr>
+        <w:t xml:space="preserve"> – 240 of training image input; </w:t>
+      </w:r>
+      <w:proofErr w:type="spellStart"/>
+      <w:r>
+        <w:rPr>
+          <w:rFonts w:ascii="Times New Roman" w:eastAsia="Times New Roman" w:hAnsi="Times New Roman" w:cs="Times New Roman"/>
+          <w:sz w:val="24"/>
+          <w:szCs w:val="24"/>
+        </w:rPr>
+        <w:t>trainY</w:t>
+      </w:r>
+      <w:proofErr w:type="spellEnd"/>
+      <w:r>
+        <w:rPr>
+          <w:rFonts w:ascii="Times New Roman" w:eastAsia="Times New Roman" w:hAnsi="Times New Roman" w:cs="Times New Roman"/>
+          <w:sz w:val="24"/>
+          <w:szCs w:val="24"/>
+        </w:rPr>
+        <w:t xml:space="preserve"> – 240 of training response.</w:t>
+      </w:r>
+    </w:p>
+    <w:p>
+      <w:pPr>
+        <w:spacing w:before="100" w:beforeAutospacing="1" w:after="100" w:afterAutospacing="1" w:line="240" w:lineRule="auto"/>
+        <w:rPr>
+          <w:rFonts w:ascii="Times New Roman" w:eastAsia="Times New Roman" w:hAnsi="Times New Roman" w:cs="Times New Roman"/>
+          <w:sz w:val="24"/>
+          <w:szCs w:val="24"/>
+        </w:rPr>
+      </w:pPr>
+      <w:r>
+        <w:rPr>
+          <w:rFonts w:ascii="Times New Roman" w:eastAsia="Times New Roman" w:hAnsi="Times New Roman" w:cs="Times New Roman"/>
+          <w:b/>
+          <w:bCs/>
+          <w:sz w:val="24"/>
+          <w:szCs w:val="24"/>
+        </w:rPr>
+        <w:t>3. Split the dataset</w:t>
+      </w:r>
+    </w:p>
+    <w:p>
+      <w:pPr>
+        <w:spacing w:before="100" w:beforeAutospacing="1" w:after="100" w:afterAutospacing="1" w:line="240" w:lineRule="auto"/>
+        <w:rPr>
+          <w:rFonts w:ascii="Times New Roman" w:eastAsia="Times New Roman" w:hAnsi="Times New Roman" w:cs="Times New Roman"/>
+          <w:sz w:val="24"/>
+          <w:szCs w:val="24"/>
+        </w:rPr>
+      </w:pPr>
+      <w:r>
+        <w:rPr>
+          <w:rFonts w:ascii="Times New Roman" w:eastAsia="Times New Roman" w:hAnsi="Times New Roman" w:cs="Times New Roman"/>
+          <w:sz w:val="24"/>
+          <w:szCs w:val="24"/>
+        </w:rPr>
+        <w:t xml:space="preserve">The 240 of training dataset is split into 2 sets of data: one for training and the other for validation when building the model. The 160 of test data is used to </w:t>
+      </w:r>
+      <w:r>
+        <w:rPr>
+          <w:rFonts w:ascii="Times New Roman" w:eastAsia="Times New Roman" w:hAnsi="Times New Roman" w:cs="Times New Roman"/>
+          <w:sz w:val="24"/>
+          <w:szCs w:val="24"/>
+        </w:rPr>
+        <w:t>understand how good the model is used for prediction/classification.</w:t>
+      </w:r>
+    </w:p>
+    <w:p>
+      <w:pPr>
+        <w:spacing w:before="100" w:beforeAutospacing="1" w:after="100" w:afterAutospacing="1" w:line="240" w:lineRule="auto"/>
+        <w:rPr>
+          <w:rFonts w:ascii="Times New Roman" w:eastAsia="Times New Roman" w:hAnsi="Times New Roman" w:cs="Times New Roman"/>
+          <w:sz w:val="24"/>
+          <w:szCs w:val="24"/>
+        </w:rPr>
+      </w:pPr>
+      <w:r>
+        <w:rPr>
+          <w:rFonts w:ascii="Times New Roman" w:eastAsia="Times New Roman" w:hAnsi="Times New Roman" w:cs="Times New Roman"/>
+          <w:b/>
+          <w:bCs/>
+          <w:sz w:val="24"/>
+          <w:szCs w:val="24"/>
+        </w:rPr>
+        <w:t>4. Transform the images to equal sizes to feed in CNN</w:t>
+      </w:r>
+    </w:p>
+    <w:p>
+      <w:pPr>
+        <w:spacing w:before="100" w:beforeAutospacing="1" w:after="100" w:afterAutospacing="1" w:line="240" w:lineRule="auto"/>
+        <w:rPr>
+          <w:rFonts w:ascii="Times New Roman" w:eastAsia="Times New Roman" w:hAnsi="Times New Roman" w:cs="Times New Roman"/>
+          <w:sz w:val="24"/>
+          <w:szCs w:val="24"/>
+        </w:rPr>
+      </w:pPr>
+      <w:r>
+        <w:rPr>
+          <w:rFonts w:ascii="Times New Roman" w:eastAsia="Times New Roman" w:hAnsi="Times New Roman" w:cs="Times New Roman"/>
+          <w:sz w:val="24"/>
+          <w:szCs w:val="24"/>
+        </w:rPr>
+        <w:t>As the image data came in as single dimension arrays of 10304 elements, they are transformed to be 112 x 92 images with single channel.</w:t>
+      </w:r>
+    </w:p>
+    <w:p>
+      <w:pPr>
+        <w:spacing w:before="100" w:beforeAutospacing="1" w:after="100" w:afterAutospacing="1" w:line="240" w:lineRule="auto"/>
+        <w:rPr>
+          <w:rFonts w:ascii="Times New Roman" w:eastAsia="Times New Roman" w:hAnsi="Times New Roman" w:cs="Times New Roman"/>
+          <w:b/>
+          <w:bCs/>
+          <w:sz w:val="24"/>
+          <w:szCs w:val="24"/>
+        </w:rPr>
+      </w:pPr>
+      <w:r>
+        <w:rPr>
+          <w:rFonts w:ascii="Times New Roman" w:eastAsia="Times New Roman" w:hAnsi="Times New Roman" w:cs="Times New Roman"/>
+          <w:b/>
+          <w:bCs/>
+          <w:sz w:val="24"/>
+          <w:szCs w:val="24"/>
+        </w:rPr>
+        <w:lastRenderedPageBreak/>
+        <w:t>5. Build a CNN model that has 3 main layers</w:t>
+      </w:r>
+    </w:p>
+    <w:p>
+      <w:pPr>
+        <w:spacing w:before="100" w:beforeAutospacing="1" w:after="100" w:afterAutospacing="1" w:line="240" w:lineRule="auto"/>
+        <w:rPr>
+          <w:rFonts w:ascii="Times New Roman" w:eastAsia="Times New Roman" w:hAnsi="Times New Roman" w:cs="Times New Roman"/>
+          <w:sz w:val="24"/>
+          <w:szCs w:val="24"/>
+        </w:rPr>
+      </w:pPr>
+      <w:r>
+        <w:rPr>
+          <w:rFonts w:ascii="Times New Roman" w:eastAsia="Times New Roman" w:hAnsi="Times New Roman" w:cs="Times New Roman"/>
+          <w:sz w:val="24"/>
+          <w:szCs w:val="24"/>
+        </w:rPr>
+        <w:t>A CNN model is constructed using 1 convolution layer of 32 filters, followed by a pooling layer. Then it is flattened before adding 2 hidden FC layers and 1 output layer.</w:t>
+      </w:r>
+    </w:p>
+    <w:p>
+      <w:pPr>
+        <w:rPr>
+          <w:rFonts w:ascii="Times New Roman" w:hAnsi="Times New Roman" w:cs="Times New Roman"/>
+          <w:b/>
+          <w:bCs/>
+          <w:sz w:val="24"/>
+          <w:szCs w:val="24"/>
+        </w:rPr>
+      </w:pPr>
+      <w:r>
+        <w:rPr>
+          <w:rFonts w:ascii="Times New Roman" w:hAnsi="Times New Roman" w:cs="Times New Roman"/>
+          <w:b/>
+          <w:bCs/>
+          <w:sz w:val="24"/>
+          <w:szCs w:val="24"/>
+        </w:rPr>
         <w:t>6. Train the model</w:t>
       </w:r>
-      <w:r>
-        <w:rPr>
-          <w:rFonts w:ascii="Times New Roman" w:eastAsia="Times New Roman" w:hAnsi="Times New Roman" w:cs="Times New Roman"/>
-          <w:sz w:val="24"/>
-          <w:szCs w:val="24"/>
-        </w:rPr>
-        <w:br/>
+    </w:p>
+    <w:p>
+      <w:pPr>
+        <w:rPr>
+          <w:rFonts w:ascii="Times New Roman" w:hAnsi="Times New Roman" w:cs="Times New Roman"/>
+          <w:sz w:val="24"/>
+          <w:szCs w:val="24"/>
+        </w:rPr>
+      </w:pPr>
+      <w:r>
+        <w:rPr>
+          <w:rFonts w:ascii="Times New Roman" w:hAnsi="Times New Roman" w:cs="Times New Roman"/>
+          <w:sz w:val="24"/>
+          <w:szCs w:val="24"/>
+        </w:rPr>
+        <w:t xml:space="preserve">The model is complied using Adam optimizer, categorical cross entropy and accuracy as the metrics. </w:t>
+      </w:r>
+      <w:r>
+        <w:rPr>
+          <w:rFonts w:ascii="Times New Roman" w:hAnsi="Times New Roman" w:cs="Times New Roman"/>
+          <w:sz w:val="24"/>
+          <w:szCs w:val="24"/>
+        </w:rPr>
+        <w:t>Bath size of 32 and 100 epochs are used to perform the training. The model accuracy when evaluated against the test dataset is around 93%.</w:t>
+      </w:r>
+    </w:p>
+    <w:p>
+      <w:pPr>
+        <w:rPr>
+          <w:rFonts w:ascii="Times New Roman" w:hAnsi="Times New Roman" w:cs="Times New Roman"/>
+          <w:b/>
+          <w:bCs/>
+          <w:sz w:val="24"/>
+          <w:szCs w:val="24"/>
+        </w:rPr>
+      </w:pPr>
+      <w:r>
+        <w:rPr>
+          <w:rFonts w:ascii="Times New Roman" w:hAnsi="Times New Roman" w:cs="Times New Roman"/>
+          <w:b/>
+          <w:bCs/>
+          <w:sz w:val="24"/>
+          <w:szCs w:val="24"/>
+        </w:rPr>
         <w:t>7. Plot the result</w:t>
       </w:r>
-      <w:r>
-        <w:rPr>
-          <w:rFonts w:ascii="Times New Roman" w:eastAsia="Times New Roman" w:hAnsi="Times New Roman" w:cs="Times New Roman"/>
-          <w:sz w:val="24"/>
-          <w:szCs w:val="24"/>
-        </w:rPr>
-        <w:br/>
+    </w:p>
+    <w:p>
+      <w:pPr>
+        <w:rPr>
+          <w:rFonts w:ascii="Times New Roman" w:hAnsi="Times New Roman" w:cs="Times New Roman"/>
+          <w:sz w:val="24"/>
+          <w:szCs w:val="24"/>
+        </w:rPr>
+      </w:pPr>
+      <w:r>
+        <w:rPr>
+          <w:rFonts w:ascii="Times New Roman" w:hAnsi="Times New Roman" w:cs="Times New Roman"/>
+          <w:sz w:val="24"/>
+          <w:szCs w:val="24"/>
+        </w:rPr>
+        <w:t xml:space="preserve">A confusion metrics is constructed to understand the prediction of the model which illustrates that most of the prediction is accurate except for a few labelled as 4, 9, 14, 15, 18. </w:t>
+      </w:r>
+    </w:p>
+    <w:p>
+      <w:pPr>
+        <w:rPr>
+          <w:rFonts w:ascii="Times New Roman" w:hAnsi="Times New Roman" w:cs="Times New Roman"/>
+          <w:b/>
+          <w:bCs/>
+          <w:sz w:val="24"/>
+          <w:szCs w:val="24"/>
+        </w:rPr>
+      </w:pPr>
+      <w:r>
+        <w:rPr>
+          <w:rFonts w:ascii="Times New Roman" w:hAnsi="Times New Roman" w:cs="Times New Roman"/>
+          <w:b/>
+          <w:bCs/>
+          <w:sz w:val="24"/>
+          <w:szCs w:val="24"/>
+        </w:rPr>
         <w:t>8. Iterate the model until the accuracy is above 90%</w:t>
       </w:r>
     </w:p>
-    <w:p/>
+    <w:p>
+      <w:pPr>
+        <w:rPr>
+          <w:rFonts w:ascii="Times New Roman" w:hAnsi="Times New Roman" w:cs="Times New Roman"/>
+          <w:sz w:val="24"/>
+          <w:szCs w:val="24"/>
+        </w:rPr>
+      </w:pPr>
+      <w:r>
+        <w:rPr>
+          <w:rFonts w:ascii="Times New Roman" w:hAnsi="Times New Roman" w:cs="Times New Roman"/>
+          <w:sz w:val="24"/>
+          <w:szCs w:val="24"/>
+        </w:rPr>
+        <w:t>As the model already achieved more than 90% accuracy, the step may be viewed as how to stop training once the accuracy is above 90%. Plots of model accuracy and loss are performed on the history of the trained model to identify that around 30 epochs are sufficient to achieve 90%. This is further checked by running a new model with same set of layers and a callback to confirmed the understanding.</w:t>
+      </w:r>
+    </w:p>
+    <w:p>
+      <w:pPr>
+        <w:rPr>
+          <w:b/>
+          <w:bCs/>
+        </w:rPr>
+      </w:pPr>
+    </w:p>
     <w:sectPr>
       <w:pgSz w:w="12240" w:h="15840"/>
       <w:pgMar w:top="1440" w:right="1440" w:bottom="1440" w:left="1440" w:header="720" w:footer="720" w:gutter="0"/>
